--- a/7.工作日志/邹嘉欣-工作日志-第10周.docx
+++ b/7.工作日志/邹嘉欣-工作日志-第10周.docx
@@ -861,13 +861,6 @@
                 <w:rFonts w:hint="eastAsia"/>
                 <w:szCs w:val="21"/>
               </w:rPr>
-              <w:t>.5</w:t>
-            </w:r>
-            <w:r>
-              <w:rPr>
-                <w:rFonts w:hint="eastAsia"/>
-                <w:szCs w:val="21"/>
-              </w:rPr>
               <w:t>h</w:t>
             </w:r>
           </w:p>
@@ -1204,7 +1197,7 @@
               <w:rPr>
                 <w:szCs w:val="21"/>
               </w:rPr>
-              <w:t>3</w:t>
+              <w:t>4</w:t>
             </w:r>
             <w:r>
               <w:rPr>
@@ -1399,6 +1392,8 @@
               </w:rPr>
               <w:t>h</w:t>
             </w:r>
+            <w:bookmarkStart w:id="0" w:name="_GoBack"/>
+            <w:bookmarkEnd w:id="0"/>
           </w:p>
         </w:tc>
         <w:tc>
@@ -1497,7 +1492,534 @@
             <w:pPr>
               <w:jc w:val="center"/>
               <w:rPr>
-                <w:rFonts w:hint="eastAsia"/>
+                <w:szCs w:val="21"/>
+              </w:rPr>
+            </w:pPr>
+            <w:r>
+              <w:rPr>
+                <w:szCs w:val="21"/>
+              </w:rPr>
+              <w:t>S</w:t>
+            </w:r>
+            <w:r>
+              <w:rPr>
+                <w:rFonts w:hint="eastAsia"/>
+                <w:szCs w:val="21"/>
+              </w:rPr>
+              <w:t xml:space="preserve">park </w:t>
+            </w:r>
+            <w:r>
+              <w:rPr>
+                <w:szCs w:val="21"/>
+              </w:rPr>
+              <w:t>streaming</w:t>
+            </w:r>
+            <w:r>
+              <w:rPr>
+                <w:rFonts w:hint="eastAsia"/>
+                <w:szCs w:val="21"/>
+              </w:rPr>
+              <w:t>代码</w:t>
+            </w:r>
+            <w:r>
+              <w:rPr>
+                <w:szCs w:val="21"/>
+              </w:rPr>
+              <w:t>学习</w:t>
+            </w:r>
+          </w:p>
+        </w:tc>
+        <w:tc>
+          <w:tcPr>
+            <w:tcW w:w="972" w:type="pct"/>
+            <w:shd w:val="clear" w:color="auto" w:fill="auto"/>
+            <w:vAlign w:val="center"/>
+          </w:tcPr>
+          <w:p>
+            <w:pPr>
+              <w:jc w:val="center"/>
+              <w:rPr>
+                <w:szCs w:val="21"/>
+              </w:rPr>
+            </w:pPr>
+            <w:r>
+              <w:rPr>
+                <w:rFonts w:hint="eastAsia"/>
+                <w:szCs w:val="21"/>
+              </w:rPr>
+              <w:t>对</w:t>
+            </w:r>
+            <w:r>
+              <w:rPr>
+                <w:szCs w:val="21"/>
+              </w:rPr>
+              <w:t>代码有初步的了解</w:t>
+            </w:r>
+          </w:p>
+        </w:tc>
+        <w:tc>
+          <w:tcPr>
+            <w:tcW w:w="364" w:type="pct"/>
+            <w:shd w:val="clear" w:color="auto" w:fill="auto"/>
+            <w:vAlign w:val="center"/>
+          </w:tcPr>
+          <w:p>
+            <w:pPr>
+              <w:jc w:val="center"/>
+              <w:rPr>
+                <w:szCs w:val="21"/>
+              </w:rPr>
+            </w:pPr>
+            <w:r>
+              <w:rPr>
+                <w:rFonts w:hint="eastAsia"/>
+                <w:szCs w:val="21"/>
+              </w:rPr>
+              <w:t>2</w:t>
+            </w:r>
+            <w:r>
+              <w:rPr>
+                <w:szCs w:val="21"/>
+              </w:rPr>
+              <w:t>h</w:t>
+            </w:r>
+          </w:p>
+        </w:tc>
+        <w:tc>
+          <w:tcPr>
+            <w:tcW w:w="734" w:type="pct"/>
+            <w:shd w:val="clear" w:color="auto" w:fill="auto"/>
+            <w:vAlign w:val="center"/>
+          </w:tcPr>
+          <w:p>
+            <w:pPr>
+              <w:jc w:val="center"/>
+              <w:rPr>
+                <w:szCs w:val="21"/>
+              </w:rPr>
+            </w:pPr>
+          </w:p>
+        </w:tc>
+        <w:tc>
+          <w:tcPr>
+            <w:tcW w:w="689" w:type="pct"/>
+            <w:shd w:val="clear" w:color="auto" w:fill="auto"/>
+            <w:vAlign w:val="center"/>
+          </w:tcPr>
+          <w:p>
+            <w:pPr>
+              <w:jc w:val="center"/>
+              <w:rPr>
+                <w:szCs w:val="21"/>
+              </w:rPr>
+            </w:pPr>
+          </w:p>
+        </w:tc>
+        <w:tc>
+          <w:tcPr>
+            <w:tcW w:w="387" w:type="pct"/>
+            <w:shd w:val="clear" w:color="auto" w:fill="auto"/>
+            <w:vAlign w:val="center"/>
+          </w:tcPr>
+          <w:p>
+            <w:pPr>
+              <w:jc w:val="center"/>
+              <w:rPr>
+                <w:szCs w:val="21"/>
+              </w:rPr>
+            </w:pPr>
+          </w:p>
+        </w:tc>
+      </w:tr>
+      <w:tr>
+        <w:trPr>
+          <w:trHeight w:val="612"/>
+        </w:trPr>
+        <w:tc>
+          <w:tcPr>
+            <w:tcW w:w="266" w:type="pct"/>
+            <w:vMerge/>
+          </w:tcPr>
+          <w:p>
+            <w:pPr>
+              <w:jc w:val="center"/>
+              <w:rPr>
+                <w:szCs w:val="21"/>
+              </w:rPr>
+            </w:pPr>
+          </w:p>
+        </w:tc>
+        <w:tc>
+          <w:tcPr>
+            <w:tcW w:w="266" w:type="pct"/>
+            <w:shd w:val="clear" w:color="auto" w:fill="auto"/>
+            <w:vAlign w:val="center"/>
+          </w:tcPr>
+          <w:p>
+            <w:pPr>
+              <w:jc w:val="center"/>
+              <w:rPr>
+                <w:szCs w:val="21"/>
+              </w:rPr>
+            </w:pPr>
+            <w:r>
+              <w:rPr>
+                <w:rFonts w:hint="eastAsia"/>
+                <w:szCs w:val="21"/>
+              </w:rPr>
+              <w:t>6</w:t>
+            </w:r>
+          </w:p>
+        </w:tc>
+        <w:tc>
+          <w:tcPr>
+            <w:tcW w:w="1321" w:type="pct"/>
+            <w:shd w:val="clear" w:color="auto" w:fill="auto"/>
+            <w:vAlign w:val="center"/>
+          </w:tcPr>
+          <w:p>
+            <w:pPr>
+              <w:jc w:val="center"/>
+              <w:rPr>
+                <w:szCs w:val="21"/>
+              </w:rPr>
+            </w:pPr>
+            <w:r>
+              <w:rPr>
+                <w:rFonts w:hint="eastAsia"/>
+                <w:szCs w:val="21"/>
+              </w:rPr>
+              <w:t>确定</w:t>
+            </w:r>
+            <w:r>
+              <w:rPr>
+                <w:szCs w:val="21"/>
+              </w:rPr>
+              <w:t>实施方案</w:t>
+            </w:r>
+          </w:p>
+        </w:tc>
+        <w:tc>
+          <w:tcPr>
+            <w:tcW w:w="972" w:type="pct"/>
+            <w:shd w:val="clear" w:color="auto" w:fill="auto"/>
+            <w:vAlign w:val="center"/>
+          </w:tcPr>
+          <w:p>
+            <w:pPr>
+              <w:jc w:val="center"/>
+              <w:rPr>
+                <w:szCs w:val="21"/>
+              </w:rPr>
+            </w:pPr>
+            <w:r>
+              <w:rPr>
+                <w:rFonts w:hint="eastAsia"/>
+                <w:szCs w:val="21"/>
+              </w:rPr>
+              <w:t>完成</w:t>
+            </w:r>
+            <w:r>
+              <w:rPr>
+                <w:szCs w:val="21"/>
+              </w:rPr>
+              <w:t>初步方案设计</w:t>
+            </w:r>
+          </w:p>
+        </w:tc>
+        <w:tc>
+          <w:tcPr>
+            <w:tcW w:w="364" w:type="pct"/>
+            <w:shd w:val="clear" w:color="auto" w:fill="auto"/>
+            <w:vAlign w:val="center"/>
+          </w:tcPr>
+          <w:p>
+            <w:pPr>
+              <w:jc w:val="center"/>
+              <w:rPr>
+                <w:szCs w:val="21"/>
+              </w:rPr>
+            </w:pPr>
+            <w:r>
+              <w:rPr>
+                <w:rFonts w:hint="eastAsia"/>
+                <w:szCs w:val="21"/>
+              </w:rPr>
+              <w:t>1</w:t>
+            </w:r>
+            <w:r>
+              <w:rPr>
+                <w:szCs w:val="21"/>
+              </w:rPr>
+              <w:t>h</w:t>
+            </w:r>
+          </w:p>
+        </w:tc>
+        <w:tc>
+          <w:tcPr>
+            <w:tcW w:w="734" w:type="pct"/>
+            <w:shd w:val="clear" w:color="auto" w:fill="auto"/>
+            <w:vAlign w:val="center"/>
+          </w:tcPr>
+          <w:p>
+            <w:pPr>
+              <w:jc w:val="center"/>
+              <w:rPr>
+                <w:szCs w:val="21"/>
+              </w:rPr>
+            </w:pPr>
+          </w:p>
+        </w:tc>
+        <w:tc>
+          <w:tcPr>
+            <w:tcW w:w="689" w:type="pct"/>
+            <w:shd w:val="clear" w:color="auto" w:fill="auto"/>
+            <w:vAlign w:val="center"/>
+          </w:tcPr>
+          <w:p>
+            <w:pPr>
+              <w:jc w:val="center"/>
+              <w:rPr>
+                <w:szCs w:val="21"/>
+              </w:rPr>
+            </w:pPr>
+          </w:p>
+        </w:tc>
+        <w:tc>
+          <w:tcPr>
+            <w:tcW w:w="387" w:type="pct"/>
+            <w:shd w:val="clear" w:color="auto" w:fill="auto"/>
+            <w:vAlign w:val="center"/>
+          </w:tcPr>
+          <w:p>
+            <w:pPr>
+              <w:jc w:val="center"/>
+              <w:rPr>
+                <w:szCs w:val="21"/>
+              </w:rPr>
+            </w:pPr>
+          </w:p>
+        </w:tc>
+      </w:tr>
+      <w:tr>
+        <w:trPr>
+          <w:trHeight w:val="612"/>
+        </w:trPr>
+        <w:tc>
+          <w:tcPr>
+            <w:tcW w:w="266" w:type="pct"/>
+            <w:vMerge/>
+          </w:tcPr>
+          <w:p>
+            <w:pPr>
+              <w:jc w:val="center"/>
+              <w:rPr>
+                <w:szCs w:val="21"/>
+              </w:rPr>
+            </w:pPr>
+          </w:p>
+        </w:tc>
+        <w:tc>
+          <w:tcPr>
+            <w:tcW w:w="266" w:type="pct"/>
+            <w:shd w:val="clear" w:color="auto" w:fill="auto"/>
+            <w:vAlign w:val="center"/>
+          </w:tcPr>
+          <w:p>
+            <w:pPr>
+              <w:jc w:val="center"/>
+              <w:rPr>
+                <w:szCs w:val="21"/>
+              </w:rPr>
+            </w:pPr>
+            <w:r>
+              <w:rPr>
+                <w:rFonts w:hint="eastAsia"/>
+                <w:szCs w:val="21"/>
+              </w:rPr>
+              <w:t>7</w:t>
+            </w:r>
+          </w:p>
+        </w:tc>
+        <w:tc>
+          <w:tcPr>
+            <w:tcW w:w="1321" w:type="pct"/>
+            <w:shd w:val="clear" w:color="auto" w:fill="auto"/>
+            <w:vAlign w:val="center"/>
+          </w:tcPr>
+          <w:p>
+            <w:pPr>
+              <w:jc w:val="center"/>
+              <w:rPr>
+                <w:szCs w:val="21"/>
+              </w:rPr>
+            </w:pPr>
+            <w:r>
+              <w:rPr>
+                <w:rFonts w:hint="eastAsia"/>
+                <w:szCs w:val="21"/>
+              </w:rPr>
+              <w:t>系统</w:t>
+            </w:r>
+            <w:r>
+              <w:rPr>
+                <w:szCs w:val="21"/>
+              </w:rPr>
+              <w:t>设计讨论与总结</w:t>
+            </w:r>
+          </w:p>
+        </w:tc>
+        <w:tc>
+          <w:tcPr>
+            <w:tcW w:w="972" w:type="pct"/>
+            <w:shd w:val="clear" w:color="auto" w:fill="auto"/>
+            <w:vAlign w:val="center"/>
+          </w:tcPr>
+          <w:p>
+            <w:pPr>
+              <w:jc w:val="center"/>
+              <w:rPr>
+                <w:szCs w:val="21"/>
+              </w:rPr>
+            </w:pPr>
+            <w:r>
+              <w:rPr>
+                <w:rFonts w:hint="eastAsia"/>
+                <w:szCs w:val="21"/>
+              </w:rPr>
+              <w:t>确定</w:t>
+            </w:r>
+            <w:r>
+              <w:rPr>
+                <w:szCs w:val="21"/>
+              </w:rPr>
+              <w:t>设计思路</w:t>
+            </w:r>
+          </w:p>
+        </w:tc>
+        <w:tc>
+          <w:tcPr>
+            <w:tcW w:w="364" w:type="pct"/>
+            <w:shd w:val="clear" w:color="auto" w:fill="auto"/>
+            <w:vAlign w:val="center"/>
+          </w:tcPr>
+          <w:p>
+            <w:pPr>
+              <w:jc w:val="center"/>
+              <w:rPr>
+                <w:szCs w:val="21"/>
+              </w:rPr>
+            </w:pPr>
+            <w:r>
+              <w:rPr>
+                <w:rFonts w:hint="eastAsia"/>
+                <w:szCs w:val="21"/>
+              </w:rPr>
+              <w:t>1</w:t>
+            </w:r>
+            <w:r>
+              <w:rPr>
+                <w:szCs w:val="21"/>
+              </w:rPr>
+              <w:t>h</w:t>
+            </w:r>
+          </w:p>
+        </w:tc>
+        <w:tc>
+          <w:tcPr>
+            <w:tcW w:w="734" w:type="pct"/>
+            <w:shd w:val="clear" w:color="auto" w:fill="auto"/>
+            <w:vAlign w:val="center"/>
+          </w:tcPr>
+          <w:p>
+            <w:pPr>
+              <w:jc w:val="center"/>
+              <w:rPr>
+                <w:szCs w:val="21"/>
+              </w:rPr>
+            </w:pPr>
+          </w:p>
+        </w:tc>
+        <w:tc>
+          <w:tcPr>
+            <w:tcW w:w="689" w:type="pct"/>
+            <w:shd w:val="clear" w:color="auto" w:fill="auto"/>
+            <w:vAlign w:val="center"/>
+          </w:tcPr>
+          <w:p>
+            <w:pPr>
+              <w:jc w:val="center"/>
+              <w:rPr>
+                <w:szCs w:val="21"/>
+              </w:rPr>
+            </w:pPr>
+          </w:p>
+        </w:tc>
+        <w:tc>
+          <w:tcPr>
+            <w:tcW w:w="387" w:type="pct"/>
+            <w:shd w:val="clear" w:color="auto" w:fill="auto"/>
+            <w:vAlign w:val="center"/>
+          </w:tcPr>
+          <w:p>
+            <w:pPr>
+              <w:jc w:val="center"/>
+              <w:rPr>
+                <w:szCs w:val="21"/>
+              </w:rPr>
+            </w:pPr>
+          </w:p>
+        </w:tc>
+      </w:tr>
+      <w:tr>
+        <w:trPr>
+          <w:trHeight w:val="612"/>
+        </w:trPr>
+        <w:tc>
+          <w:tcPr>
+            <w:tcW w:w="266" w:type="pct"/>
+            <w:vMerge/>
+          </w:tcPr>
+          <w:p>
+            <w:pPr>
+              <w:jc w:val="center"/>
+              <w:rPr>
+                <w:szCs w:val="21"/>
+              </w:rPr>
+            </w:pPr>
+          </w:p>
+        </w:tc>
+        <w:tc>
+          <w:tcPr>
+            <w:tcW w:w="266" w:type="pct"/>
+            <w:shd w:val="clear" w:color="auto" w:fill="auto"/>
+            <w:vAlign w:val="center"/>
+          </w:tcPr>
+          <w:p>
+            <w:pPr>
+              <w:jc w:val="center"/>
+              <w:rPr>
+                <w:szCs w:val="21"/>
+              </w:rPr>
+            </w:pPr>
+            <w:r>
+              <w:rPr>
+                <w:szCs w:val="21"/>
+              </w:rPr>
+              <w:t>8</w:t>
+            </w:r>
+          </w:p>
+        </w:tc>
+        <w:tc>
+          <w:tcPr>
+            <w:tcW w:w="1321" w:type="pct"/>
+            <w:shd w:val="clear" w:color="auto" w:fill="auto"/>
+            <w:vAlign w:val="center"/>
+          </w:tcPr>
+          <w:p>
+            <w:pPr>
+              <w:jc w:val="center"/>
+              <w:rPr>
                 <w:szCs w:val="21"/>
               </w:rPr>
             </w:pPr>
@@ -1526,7 +2048,6 @@
             <w:pPr>
               <w:jc w:val="center"/>
               <w:rPr>
-                <w:rFonts w:hint="eastAsia"/>
                 <w:szCs w:val="21"/>
               </w:rPr>
             </w:pPr>
@@ -1564,8 +2085,6 @@
               </w:rPr>
               <w:t>0.5</w:t>
             </w:r>
-            <w:bookmarkStart w:id="0" w:name="_GoBack"/>
-            <w:bookmarkEnd w:id="0"/>
             <w:r>
               <w:rPr>
                 <w:szCs w:val="21"/>
